--- a/Calorimeter_Master.docx
+++ b/Calorimeter_Master.docx
@@ -25,6 +25,8 @@
           <w:headerReference w:type="default" r:id="rId11"/>
           <w:footerReference w:type="even" r:id="rId12"/>
           <w:footerReference w:type="default" r:id="rId13"/>
+          <w:headerReference w:type="first" r:id="rId14"/>
+          <w:footerReference w:type="first" r:id="rId15"/>
           <w:type w:val="continuous"/>
           <w:pgSz w:w="12240" w:h="15840"/>
           <w:pgMar w:top="1440" w:right="1440" w:bottom="1440" w:left="1440" w:header="720" w:footer="720" w:gutter="0"/>
@@ -32,17 +34,17 @@
           <w:docGrid w:linePitch="360"/>
         </w:sectPr>
       </w:pPr>
-      <w:subDoc r:id="rId14"/>
+      <w:subDoc r:id="rId16"/>
     </w:p>
     <w:p>
       <w:pPr>
         <w:sectPr>
-          <w:headerReference w:type="even" r:id="rId15"/>
-          <w:headerReference w:type="default" r:id="rId16"/>
-          <w:footerReference w:type="even" r:id="rId17"/>
-          <w:footerReference w:type="default" r:id="rId18"/>
-          <w:headerReference w:type="first" r:id="rId19"/>
-          <w:footerReference w:type="first" r:id="rId20"/>
+          <w:headerReference w:type="even" r:id="rId17"/>
+          <w:headerReference w:type="default" r:id="rId18"/>
+          <w:footerReference w:type="even" r:id="rId19"/>
+          <w:footerReference w:type="default" r:id="rId20"/>
+          <w:headerReference w:type="first" r:id="rId21"/>
+          <w:footerReference w:type="first" r:id="rId22"/>
           <w:type w:val="continuous"/>
           <w:pgSz w:w="12240" w:h="15840"/>
           <w:pgMar w:top="1440" w:right="1440" w:bottom="1440" w:left="1440" w:header="720" w:footer="720" w:gutter="0"/>
@@ -50,16 +52,15 @@
           <w:docGrid w:linePitch="360"/>
         </w:sectPr>
       </w:pPr>
+      <w:subDoc r:id="rId23"/>
     </w:p>
     <w:p>
       <w:pPr>
         <w:sectPr>
-          <w:headerReference w:type="even" r:id="rId21"/>
-          <w:headerReference w:type="default" r:id="rId22"/>
-          <w:footerReference w:type="even" r:id="rId23"/>
-          <w:footerReference w:type="default" r:id="rId24"/>
-          <w:headerReference w:type="first" r:id="rId25"/>
-          <w:footerReference w:type="first" r:id="rId26"/>
+          <w:headerReference w:type="even" r:id="rId24"/>
+          <w:headerReference w:type="default" r:id="rId25"/>
+          <w:footerReference w:type="even" r:id="rId26"/>
+          <w:footerReference w:type="default" r:id="rId27"/>
           <w:type w:val="continuous"/>
           <w:pgSz w:w="12240" w:h="15840"/>
           <w:pgMar w:top="1440" w:right="1440" w:bottom="1440" w:left="1440" w:header="720" w:footer="720" w:gutter="0"/>
@@ -67,15 +68,15 @@
           <w:docGrid w:linePitch="360"/>
         </w:sectPr>
       </w:pPr>
-      <w:subDoc r:id="rId27"/>
+      <w:subDoc r:id="rId28"/>
     </w:p>
     <w:p>
       <w:pPr>
         <w:sectPr>
-          <w:headerReference w:type="even" r:id="rId28"/>
-          <w:headerReference w:type="default" r:id="rId29"/>
-          <w:footerReference w:type="even" r:id="rId30"/>
-          <w:footerReference w:type="default" r:id="rId31"/>
+          <w:headerReference w:type="even" r:id="rId29"/>
+          <w:headerReference w:type="default" r:id="rId30"/>
+          <w:footerReference w:type="even" r:id="rId31"/>
+          <w:footerReference w:type="default" r:id="rId32"/>
           <w:type w:val="continuous"/>
           <w:pgSz w:w="12240" w:h="15840"/>
           <w:pgMar w:top="1440" w:right="1440" w:bottom="1440" w:left="1440" w:header="720" w:footer="720" w:gutter="0"/>
@@ -83,15 +84,17 @@
           <w:docGrid w:linePitch="360"/>
         </w:sectPr>
       </w:pPr>
-      <w:subDoc r:id="rId32"/>
+      <w:subDoc r:id="rId33"/>
     </w:p>
     <w:p>
       <w:pPr>
         <w:sectPr>
-          <w:headerReference w:type="even" r:id="rId33"/>
-          <w:headerReference w:type="default" r:id="rId34"/>
-          <w:footerReference w:type="even" r:id="rId35"/>
-          <w:footerReference w:type="default" r:id="rId36"/>
+          <w:headerReference w:type="even" r:id="rId34"/>
+          <w:headerReference w:type="default" r:id="rId35"/>
+          <w:footerReference w:type="even" r:id="rId36"/>
+          <w:footerReference w:type="default" r:id="rId37"/>
+          <w:headerReference w:type="first" r:id="rId38"/>
+          <w:footerReference w:type="first" r:id="rId39"/>
           <w:type w:val="continuous"/>
           <w:pgSz w:w="12240" w:h="15840"/>
           <w:pgMar w:top="1440" w:right="1440" w:bottom="1440" w:left="1440" w:header="720" w:footer="720" w:gutter="0"/>
@@ -99,17 +102,15 @@
           <w:docGrid w:linePitch="360"/>
         </w:sectPr>
       </w:pPr>
-      <w:subDoc r:id="rId37"/>
+      <w:subDoc r:id="rId40"/>
     </w:p>
     <w:p>
       <w:pPr>
         <w:sectPr>
-          <w:headerReference w:type="even" r:id="rId38"/>
-          <w:headerReference w:type="default" r:id="rId39"/>
-          <w:footerReference w:type="even" r:id="rId40"/>
-          <w:footerReference w:type="default" r:id="rId41"/>
-          <w:headerReference w:type="first" r:id="rId42"/>
-          <w:footerReference w:type="first" r:id="rId43"/>
+          <w:headerReference w:type="even" r:id="rId41"/>
+          <w:headerReference w:type="default" r:id="rId42"/>
+          <w:footerReference w:type="even" r:id="rId43"/>
+          <w:footerReference w:type="default" r:id="rId44"/>
           <w:type w:val="continuous"/>
           <w:pgSz w:w="12240" w:h="15840"/>
           <w:pgMar w:top="1440" w:right="1440" w:bottom="1440" w:left="1440" w:header="720" w:footer="720" w:gutter="0"/>
@@ -117,15 +118,15 @@
           <w:docGrid w:linePitch="360"/>
         </w:sectPr>
       </w:pPr>
-      <w:subDoc r:id="rId44"/>
+      <w:subDoc r:id="rId45"/>
     </w:p>
     <w:p>
       <w:pPr>
         <w:sectPr>
-          <w:headerReference w:type="even" r:id="rId45"/>
-          <w:headerReference w:type="default" r:id="rId46"/>
-          <w:footerReference w:type="even" r:id="rId47"/>
-          <w:footerReference w:type="default" r:id="rId48"/>
+          <w:headerReference w:type="even" r:id="rId46"/>
+          <w:headerReference w:type="default" r:id="rId47"/>
+          <w:footerReference w:type="even" r:id="rId48"/>
+          <w:footerReference w:type="default" r:id="rId49"/>
           <w:type w:val="continuous"/>
           <w:pgSz w:w="12240" w:h="15840"/>
           <w:pgMar w:top="1440" w:right="1440" w:bottom="1440" w:left="1440" w:header="720" w:footer="720" w:gutter="0"/>
@@ -133,15 +134,15 @@
           <w:docGrid w:linePitch="360"/>
         </w:sectPr>
       </w:pPr>
-      <w:subDoc r:id="rId49"/>
+      <w:subDoc r:id="rId50"/>
     </w:p>
     <w:p>
       <w:pPr>
         <w:sectPr>
-          <w:headerReference w:type="even" r:id="rId50"/>
-          <w:headerReference w:type="default" r:id="rId51"/>
-          <w:footerReference w:type="even" r:id="rId52"/>
-          <w:footerReference w:type="default" r:id="rId53"/>
+          <w:headerReference w:type="even" r:id="rId51"/>
+          <w:headerReference w:type="default" r:id="rId52"/>
+          <w:footerReference w:type="even" r:id="rId53"/>
+          <w:footerReference w:type="default" r:id="rId54"/>
           <w:type w:val="continuous"/>
           <w:pgSz w:w="12240" w:h="15840"/>
           <w:pgMar w:top="1440" w:right="1440" w:bottom="1440" w:left="1440" w:header="720" w:footer="720" w:gutter="0"/>
@@ -149,15 +150,15 @@
           <w:docGrid w:linePitch="360"/>
         </w:sectPr>
       </w:pPr>
-      <w:subDoc r:id="rId54"/>
+      <w:subDoc r:id="rId55"/>
     </w:p>
     <w:p>
       <w:pPr>
         <w:sectPr>
-          <w:headerReference w:type="even" r:id="rId55"/>
-          <w:headerReference w:type="default" r:id="rId56"/>
-          <w:footerReference w:type="even" r:id="rId57"/>
-          <w:footerReference w:type="default" r:id="rId58"/>
+          <w:headerReference w:type="even" r:id="rId56"/>
+          <w:headerReference w:type="default" r:id="rId57"/>
+          <w:footerReference w:type="even" r:id="rId58"/>
+          <w:footerReference w:type="default" r:id="rId59"/>
           <w:type w:val="continuous"/>
           <w:pgSz w:w="12240" w:h="15840"/>
           <w:pgMar w:top="1440" w:right="1440" w:bottom="1440" w:left="1440" w:header="720" w:footer="720" w:gutter="0"/>
@@ -165,15 +166,15 @@
           <w:docGrid w:linePitch="360"/>
         </w:sectPr>
       </w:pPr>
-      <w:subDoc r:id="rId59"/>
+      <w:subDoc r:id="rId60"/>
     </w:p>
     <w:p>
       <w:pPr>
         <w:sectPr>
-          <w:headerReference w:type="even" r:id="rId60"/>
-          <w:headerReference w:type="default" r:id="rId61"/>
-          <w:footerReference w:type="even" r:id="rId62"/>
-          <w:footerReference w:type="default" r:id="rId63"/>
+          <w:headerReference w:type="even" r:id="rId61"/>
+          <w:headerReference w:type="default" r:id="rId62"/>
+          <w:footerReference w:type="even" r:id="rId63"/>
+          <w:footerReference w:type="default" r:id="rId64"/>
           <w:type w:val="continuous"/>
           <w:pgSz w:w="12240" w:h="15840"/>
           <w:pgMar w:top="1440" w:right="1440" w:bottom="1440" w:left="1440" w:header="720" w:footer="720" w:gutter="0"/>
@@ -181,35 +182,19 @@
           <w:docGrid w:linePitch="360"/>
         </w:sectPr>
       </w:pPr>
-      <w:subDoc r:id="rId64"/>
+      <w:subDoc r:id="rId65"/>
     </w:p>
     <w:p>
       <w:pPr>
-        <w:sectPr>
-          <w:headerReference w:type="even" r:id="rId65"/>
-          <w:headerReference w:type="default" r:id="rId66"/>
-          <w:footerReference w:type="even" r:id="rId67"/>
-          <w:footerReference w:type="default" r:id="rId68"/>
-          <w:type w:val="continuous"/>
-          <w:pgSz w:w="12240" w:h="15840"/>
-          <w:pgMar w:top="1440" w:right="1440" w:bottom="1440" w:left="1440" w:header="720" w:footer="720" w:gutter="0"/>
-          <w:cols w:space="720"/>
-          <w:docGrid w:linePitch="360"/>
-        </w:sectPr>
-      </w:pPr>
-      <w:subDoc r:id="rId69"/>
-    </w:p>
-    <w:p>
-      <w:pPr>
         <w:pStyle w:val="Heading1"/>
       </w:pPr>
-      <w:subDoc r:id="rId70"/>
+      <w:subDoc r:id="rId66"/>
     </w:p>
     <w:sectPr>
-      <w:headerReference w:type="even" r:id="rId71"/>
-      <w:headerReference w:type="default" r:id="rId72"/>
-      <w:footerReference w:type="even" r:id="rId73"/>
-      <w:footerReference w:type="default" r:id="rId74"/>
+      <w:headerReference w:type="even" r:id="rId67"/>
+      <w:headerReference w:type="default" r:id="rId68"/>
+      <w:footerReference w:type="even" r:id="rId69"/>
+      <w:footerReference w:type="default" r:id="rId70"/>
       <w:type w:val="continuous"/>
       <w:pgSz w:w="12240" w:h="15840"/>
       <w:pgMar w:top="1440" w:right="1440" w:bottom="1440" w:left="1440" w:header="720" w:footer="720" w:gutter="0"/>
@@ -240,6 +225,9 @@
     <w:pPr>
       <w:pStyle w:val="Footer"/>
     </w:pPr>
+    <w:r>
+      <w:t>Mu2e Technical Design Report</w:t>
+    </w:r>
   </w:p>
 </w:ftr>
 </file>
@@ -303,11 +291,7 @@
   <w:p>
     <w:pPr>
       <w:pStyle w:val="Footer"/>
-      <w:jc w:val="right"/>
-    </w:pPr>
-    <w:r>
-      <w:t>Fermi National Accelerator laboratory</w:t>
-    </w:r>
+    </w:pPr>
   </w:p>
 </w:ftr>
 </file>
@@ -317,9 +301,10 @@
   <w:p>
     <w:pPr>
       <w:pStyle w:val="Footer"/>
-    </w:pPr>
-    <w:r>
-      <w:t>Mu2e Technical Design Report</w:t>
+      <w:jc w:val="right"/>
+    </w:pPr>
+    <w:r>
+      <w:t>Fermi National Accelerator laboratory</w:t>
     </w:r>
   </w:p>
 </w:ftr>
@@ -331,6 +316,9 @@
     <w:pPr>
       <w:pStyle w:val="Footer"/>
     </w:pPr>
+    <w:r>
+      <w:t>Mu2e Technical Design Report</w:t>
+    </w:r>
   </w:p>
 </w:ftr>
 </file>
@@ -483,7 +471,7 @@
 </w:ftr>
 </file>
 
-<file path=word/footer28.xml><?xml version="1.0" encoding="utf-8"?>
+<file path=word/footer3.xml><?xml version="1.0" encoding="utf-8"?>
 <w:ftr xmlns:wpc="http://schemas.microsoft.com/office/word/2010/wordprocessingCanvas" xmlns:mc="http://schemas.openxmlformats.org/markup-compatibility/2006" xmlns:o="urn:schemas-microsoft-com:office:office" xmlns:r="http://schemas.openxmlformats.org/officeDocument/2006/relationships" xmlns:m="http://schemas.openxmlformats.org/officeDocument/2006/math" xmlns:v="urn:schemas-microsoft-com:vml" xmlns:wp14="http://schemas.microsoft.com/office/word/2010/wordprocessingDrawing" xmlns:wp="http://schemas.openxmlformats.org/drawingml/2006/wordprocessingDrawing" xmlns:w10="urn:schemas-microsoft-com:office:word" xmlns:w="http://schemas.openxmlformats.org/wordprocessingml/2006/main" xmlns:w14="http://schemas.microsoft.com/office/word/2010/wordml" xmlns:w15="http://schemas.microsoft.com/office/word/2012/wordml" xmlns:wpg="http://schemas.microsoft.com/office/word/2010/wordprocessingGroup" xmlns:wpi="http://schemas.microsoft.com/office/word/2010/wordprocessingInk" xmlns:wne="http://schemas.microsoft.com/office/word/2006/wordml" xmlns:wps="http://schemas.microsoft.com/office/word/2010/wordprocessingShape" mc:Ignorable="w14 w15 wp14">
   <w:p>
     <w:pPr>
@@ -497,7 +485,7 @@
 </w:ftr>
 </file>
 
-<file path=word/footer29.xml><?xml version="1.0" encoding="utf-8"?>
+<file path=word/footer4.xml><?xml version="1.0" encoding="utf-8"?>
 <w:ftr xmlns:wpc="http://schemas.microsoft.com/office/word/2010/wordprocessingCanvas" xmlns:mc="http://schemas.openxmlformats.org/markup-compatibility/2006" xmlns:o="urn:schemas-microsoft-com:office:office" xmlns:r="http://schemas.openxmlformats.org/officeDocument/2006/relationships" xmlns:m="http://schemas.openxmlformats.org/officeDocument/2006/math" xmlns:v="urn:schemas-microsoft-com:vml" xmlns:wp14="http://schemas.microsoft.com/office/word/2010/wordprocessingDrawing" xmlns:wp="http://schemas.openxmlformats.org/drawingml/2006/wordprocessingDrawing" xmlns:w10="urn:schemas-microsoft-com:office:word" xmlns:w="http://schemas.openxmlformats.org/wordprocessingml/2006/main" xmlns:w14="http://schemas.microsoft.com/office/word/2010/wordml" xmlns:w15="http://schemas.microsoft.com/office/word/2012/wordml" xmlns:wpg="http://schemas.microsoft.com/office/word/2010/wordprocessingGroup" xmlns:wpi="http://schemas.microsoft.com/office/word/2010/wordprocessingInk" xmlns:wne="http://schemas.microsoft.com/office/word/2006/wordml" xmlns:wps="http://schemas.microsoft.com/office/word/2010/wordprocessingShape" mc:Ignorable="w14 w15 wp14">
   <w:p>
     <w:pPr>
@@ -510,7 +498,17 @@
 </w:ftr>
 </file>
 
-<file path=word/footer3.xml><?xml version="1.0" encoding="utf-8"?>
+<file path=word/footer5.xml><?xml version="1.0" encoding="utf-8"?>
+<w:ftr xmlns:wpc="http://schemas.microsoft.com/office/word/2010/wordprocessingCanvas" xmlns:mc="http://schemas.openxmlformats.org/markup-compatibility/2006" xmlns:o="urn:schemas-microsoft-com:office:office" xmlns:r="http://schemas.openxmlformats.org/officeDocument/2006/relationships" xmlns:m="http://schemas.openxmlformats.org/officeDocument/2006/math" xmlns:v="urn:schemas-microsoft-com:vml" xmlns:wp14="http://schemas.microsoft.com/office/word/2010/wordprocessingDrawing" xmlns:wp="http://schemas.openxmlformats.org/drawingml/2006/wordprocessingDrawing" xmlns:w10="urn:schemas-microsoft-com:office:word" xmlns:w="http://schemas.openxmlformats.org/wordprocessingml/2006/main" xmlns:w14="http://schemas.microsoft.com/office/word/2010/wordml" xmlns:w15="http://schemas.microsoft.com/office/word/2012/wordml" xmlns:wpg="http://schemas.microsoft.com/office/word/2010/wordprocessingGroup" xmlns:wpi="http://schemas.microsoft.com/office/word/2010/wordprocessingInk" xmlns:wne="http://schemas.microsoft.com/office/word/2006/wordml" xmlns:wps="http://schemas.microsoft.com/office/word/2010/wordprocessingShape" mc:Ignorable="w14 w15 wp14">
+  <w:p>
+    <w:pPr>
+      <w:pStyle w:val="Footer"/>
+    </w:pPr>
+  </w:p>
+</w:ftr>
+</file>
+
+<file path=word/footer6.xml><?xml version="1.0" encoding="utf-8"?>
 <w:ftr xmlns:wpc="http://schemas.microsoft.com/office/word/2010/wordprocessingCanvas" xmlns:mc="http://schemas.openxmlformats.org/markup-compatibility/2006" xmlns:o="urn:schemas-microsoft-com:office:office" xmlns:r="http://schemas.openxmlformats.org/officeDocument/2006/relationships" xmlns:m="http://schemas.openxmlformats.org/officeDocument/2006/math" xmlns:v="urn:schemas-microsoft-com:vml" xmlns:wp14="http://schemas.microsoft.com/office/word/2010/wordprocessingDrawing" xmlns:wp="http://schemas.openxmlformats.org/drawingml/2006/wordprocessingDrawing" xmlns:w10="urn:schemas-microsoft-com:office:word" xmlns:w="http://schemas.openxmlformats.org/wordprocessingml/2006/main" xmlns:w14="http://schemas.microsoft.com/office/word/2010/wordml" xmlns:w15="http://schemas.microsoft.com/office/word/2012/wordml" xmlns:wpg="http://schemas.microsoft.com/office/word/2010/wordprocessingGroup" xmlns:wpi="http://schemas.microsoft.com/office/word/2010/wordprocessingInk" xmlns:wne="http://schemas.microsoft.com/office/word/2006/wordml" xmlns:wps="http://schemas.microsoft.com/office/word/2010/wordprocessingShape" mc:Ignorable="w14 w15 wp14">
   <w:p>
     <w:pPr>
@@ -524,7 +522,7 @@
 </w:ftr>
 </file>
 
-<file path=word/footer4.xml><?xml version="1.0" encoding="utf-8"?>
+<file path=word/footer7.xml><?xml version="1.0" encoding="utf-8"?>
 <w:ftr xmlns:wpc="http://schemas.microsoft.com/office/word/2010/wordprocessingCanvas" xmlns:mc="http://schemas.openxmlformats.org/markup-compatibility/2006" xmlns:o="urn:schemas-microsoft-com:office:office" xmlns:r="http://schemas.openxmlformats.org/officeDocument/2006/relationships" xmlns:m="http://schemas.openxmlformats.org/officeDocument/2006/math" xmlns:v="urn:schemas-microsoft-com:vml" xmlns:wp14="http://schemas.microsoft.com/office/word/2010/wordprocessingDrawing" xmlns:wp="http://schemas.openxmlformats.org/drawingml/2006/wordprocessingDrawing" xmlns:w10="urn:schemas-microsoft-com:office:word" xmlns:w="http://schemas.openxmlformats.org/wordprocessingml/2006/main" xmlns:w14="http://schemas.microsoft.com/office/word/2010/wordml" xmlns:w15="http://schemas.microsoft.com/office/word/2012/wordml" xmlns:wpg="http://schemas.microsoft.com/office/word/2010/wordprocessingGroup" xmlns:wpi="http://schemas.microsoft.com/office/word/2010/wordprocessingInk" xmlns:wne="http://schemas.microsoft.com/office/word/2006/wordml" xmlns:wps="http://schemas.microsoft.com/office/word/2010/wordprocessingShape" mc:Ignorable="w14 w15 wp14">
   <w:p>
     <w:pPr>
@@ -537,7 +535,17 @@
 </w:ftr>
 </file>
 
-<file path=word/footer5.xml><?xml version="1.0" encoding="utf-8"?>
+<file path=word/footer8.xml><?xml version="1.0" encoding="utf-8"?>
+<w:ftr xmlns:wpc="http://schemas.microsoft.com/office/word/2010/wordprocessingCanvas" xmlns:mc="http://schemas.openxmlformats.org/markup-compatibility/2006" xmlns:o="urn:schemas-microsoft-com:office:office" xmlns:r="http://schemas.openxmlformats.org/officeDocument/2006/relationships" xmlns:m="http://schemas.openxmlformats.org/officeDocument/2006/math" xmlns:v="urn:schemas-microsoft-com:vml" xmlns:wp14="http://schemas.microsoft.com/office/word/2010/wordprocessingDrawing" xmlns:wp="http://schemas.openxmlformats.org/drawingml/2006/wordprocessingDrawing" xmlns:w10="urn:schemas-microsoft-com:office:word" xmlns:w="http://schemas.openxmlformats.org/wordprocessingml/2006/main" xmlns:w14="http://schemas.microsoft.com/office/word/2010/wordml" xmlns:w15="http://schemas.microsoft.com/office/word/2012/wordml" xmlns:wpg="http://schemas.microsoft.com/office/word/2010/wordprocessingGroup" xmlns:wpi="http://schemas.microsoft.com/office/word/2010/wordprocessingInk" xmlns:wne="http://schemas.microsoft.com/office/word/2006/wordml" xmlns:wps="http://schemas.microsoft.com/office/word/2010/wordprocessingShape" mc:Ignorable="w14 w15 wp14">
+  <w:p>
+    <w:pPr>
+      <w:pStyle w:val="Footer"/>
+    </w:pPr>
+  </w:p>
+</w:ftr>
+</file>
+
+<file path=word/footer9.xml><?xml version="1.0" encoding="utf-8"?>
 <w:ftr xmlns:wpc="http://schemas.microsoft.com/office/word/2010/wordprocessingCanvas" xmlns:mc="http://schemas.openxmlformats.org/markup-compatibility/2006" xmlns:o="urn:schemas-microsoft-com:office:office" xmlns:r="http://schemas.openxmlformats.org/officeDocument/2006/relationships" xmlns:m="http://schemas.openxmlformats.org/officeDocument/2006/math" xmlns:v="urn:schemas-microsoft-com:vml" xmlns:wp14="http://schemas.microsoft.com/office/word/2010/wordprocessingDrawing" xmlns:wp="http://schemas.openxmlformats.org/drawingml/2006/wordprocessingDrawing" xmlns:w10="urn:schemas-microsoft-com:office:word" xmlns:w="http://schemas.openxmlformats.org/wordprocessingml/2006/main" xmlns:w14="http://schemas.microsoft.com/office/word/2010/wordml" xmlns:w15="http://schemas.microsoft.com/office/word/2012/wordml" xmlns:wpg="http://schemas.microsoft.com/office/word/2010/wordprocessingGroup" xmlns:wpi="http://schemas.microsoft.com/office/word/2010/wordprocessingInk" xmlns:wne="http://schemas.microsoft.com/office/word/2006/wordml" xmlns:wps="http://schemas.microsoft.com/office/word/2010/wordprocessingShape" mc:Ignorable="w14 w15 wp14">
   <w:p>
     <w:pPr>
@@ -546,56 +554,6 @@
     </w:pPr>
     <w:r>
       <w:t>Fermi National Accelerator laboratory</w:t>
-    </w:r>
-  </w:p>
-</w:ftr>
-</file>
-
-<file path=word/footer6.xml><?xml version="1.0" encoding="utf-8"?>
-<w:ftr xmlns:wpc="http://schemas.microsoft.com/office/word/2010/wordprocessingCanvas" xmlns:mc="http://schemas.openxmlformats.org/markup-compatibility/2006" xmlns:o="urn:schemas-microsoft-com:office:office" xmlns:r="http://schemas.openxmlformats.org/officeDocument/2006/relationships" xmlns:m="http://schemas.openxmlformats.org/officeDocument/2006/math" xmlns:v="urn:schemas-microsoft-com:vml" xmlns:wp14="http://schemas.microsoft.com/office/word/2010/wordprocessingDrawing" xmlns:wp="http://schemas.openxmlformats.org/drawingml/2006/wordprocessingDrawing" xmlns:w10="urn:schemas-microsoft-com:office:word" xmlns:w="http://schemas.openxmlformats.org/wordprocessingml/2006/main" xmlns:w14="http://schemas.microsoft.com/office/word/2010/wordml" xmlns:w15="http://schemas.microsoft.com/office/word/2012/wordml" xmlns:wpg="http://schemas.microsoft.com/office/word/2010/wordprocessingGroup" xmlns:wpi="http://schemas.microsoft.com/office/word/2010/wordprocessingInk" xmlns:wne="http://schemas.microsoft.com/office/word/2006/wordml" xmlns:wps="http://schemas.microsoft.com/office/word/2010/wordprocessingShape" mc:Ignorable="w14 w15 wp14">
-  <w:p>
-    <w:pPr>
-      <w:pStyle w:val="Footer"/>
-    </w:pPr>
-    <w:r>
-      <w:t>Mu2e Technical Design Report</w:t>
-    </w:r>
-  </w:p>
-</w:ftr>
-</file>
-
-<file path=word/footer7.xml><?xml version="1.0" encoding="utf-8"?>
-<w:ftr xmlns:wpc="http://schemas.microsoft.com/office/word/2010/wordprocessingCanvas" xmlns:mc="http://schemas.openxmlformats.org/markup-compatibility/2006" xmlns:o="urn:schemas-microsoft-com:office:office" xmlns:r="http://schemas.openxmlformats.org/officeDocument/2006/relationships" xmlns:m="http://schemas.openxmlformats.org/officeDocument/2006/math" xmlns:v="urn:schemas-microsoft-com:vml" xmlns:wp14="http://schemas.microsoft.com/office/word/2010/wordprocessingDrawing" xmlns:wp="http://schemas.openxmlformats.org/drawingml/2006/wordprocessingDrawing" xmlns:w10="urn:schemas-microsoft-com:office:word" xmlns:w="http://schemas.openxmlformats.org/wordprocessingml/2006/main" xmlns:w14="http://schemas.microsoft.com/office/word/2010/wordml" xmlns:w15="http://schemas.microsoft.com/office/word/2012/wordml" xmlns:wpg="http://schemas.microsoft.com/office/word/2010/wordprocessingGroup" xmlns:wpi="http://schemas.microsoft.com/office/word/2010/wordprocessingInk" xmlns:wne="http://schemas.microsoft.com/office/word/2006/wordml" xmlns:wps="http://schemas.microsoft.com/office/word/2010/wordprocessingShape" mc:Ignorable="w14 w15 wp14">
-  <w:p>
-    <w:pPr>
-      <w:pStyle w:val="Footer"/>
-    </w:pPr>
-  </w:p>
-</w:ftr>
-</file>
-
-<file path=word/footer8.xml><?xml version="1.0" encoding="utf-8"?>
-<w:ftr xmlns:wpc="http://schemas.microsoft.com/office/word/2010/wordprocessingCanvas" xmlns:mc="http://schemas.openxmlformats.org/markup-compatibility/2006" xmlns:o="urn:schemas-microsoft-com:office:office" xmlns:r="http://schemas.openxmlformats.org/officeDocument/2006/relationships" xmlns:m="http://schemas.openxmlformats.org/officeDocument/2006/math" xmlns:v="urn:schemas-microsoft-com:vml" xmlns:wp14="http://schemas.microsoft.com/office/word/2010/wordprocessingDrawing" xmlns:wp="http://schemas.openxmlformats.org/drawingml/2006/wordprocessingDrawing" xmlns:w10="urn:schemas-microsoft-com:office:word" xmlns:w="http://schemas.openxmlformats.org/wordprocessingml/2006/main" xmlns:w14="http://schemas.microsoft.com/office/word/2010/wordml" xmlns:w15="http://schemas.microsoft.com/office/word/2012/wordml" xmlns:wpg="http://schemas.microsoft.com/office/word/2010/wordprocessingGroup" xmlns:wpi="http://schemas.microsoft.com/office/word/2010/wordprocessingInk" xmlns:wne="http://schemas.microsoft.com/office/word/2006/wordml" xmlns:wps="http://schemas.microsoft.com/office/word/2010/wordprocessingShape" mc:Ignorable="w14 w15 wp14">
-  <w:p>
-    <w:pPr>
-      <w:pStyle w:val="Footer"/>
-      <w:jc w:val="right"/>
-    </w:pPr>
-    <w:r>
-      <w:t>Fermi National Accelerator laboratory</w:t>
-    </w:r>
-  </w:p>
-</w:ftr>
-</file>
-
-<file path=word/footer9.xml><?xml version="1.0" encoding="utf-8"?>
-<w:ftr xmlns:wpc="http://schemas.microsoft.com/office/word/2010/wordprocessingCanvas" xmlns:mc="http://schemas.openxmlformats.org/markup-compatibility/2006" xmlns:o="urn:schemas-microsoft-com:office:office" xmlns:r="http://schemas.openxmlformats.org/officeDocument/2006/relationships" xmlns:m="http://schemas.openxmlformats.org/officeDocument/2006/math" xmlns:v="urn:schemas-microsoft-com:vml" xmlns:wp14="http://schemas.microsoft.com/office/word/2010/wordprocessingDrawing" xmlns:wp="http://schemas.openxmlformats.org/drawingml/2006/wordprocessingDrawing" xmlns:w10="urn:schemas-microsoft-com:office:word" xmlns:w="http://schemas.openxmlformats.org/wordprocessingml/2006/main" xmlns:w14="http://schemas.microsoft.com/office/word/2010/wordml" xmlns:w15="http://schemas.microsoft.com/office/word/2012/wordml" xmlns:wpg="http://schemas.microsoft.com/office/word/2010/wordprocessingGroup" xmlns:wpi="http://schemas.microsoft.com/office/word/2010/wordprocessingInk" xmlns:wne="http://schemas.microsoft.com/office/word/2006/wordml" xmlns:wps="http://schemas.microsoft.com/office/word/2010/wordprocessingShape" mc:Ignorable="w14 w15 wp14">
-  <w:p>
-    <w:pPr>
-      <w:pStyle w:val="Footer"/>
-    </w:pPr>
-    <w:r>
-      <w:t>Mu2e Technical Design Report</w:t>
     </w:r>
   </w:p>
 </w:ftr>
@@ -667,7 +625,53 @@
   <w:p>
     <w:pPr>
       <w:pStyle w:val="Header"/>
-    </w:pPr>
+      <w:framePr w:wrap="around" w:vAnchor="text" w:hAnchor="page" w:x="10162" w:y="1"/>
+      <w:rPr>
+        <w:rStyle w:val="PageNumber"/>
+      </w:rPr>
+    </w:pPr>
+    <w:r>
+      <w:rPr>
+        <w:rStyle w:val="PageNumber"/>
+      </w:rPr>
+      <w:fldChar w:fldCharType="begin"/>
+    </w:r>
+    <w:r>
+      <w:rPr>
+        <w:rStyle w:val="PageNumber"/>
+      </w:rPr>
+      <w:instrText xml:space="preserve">PAGE  </w:instrText>
+    </w:r>
+    <w:r>
+      <w:rPr>
+        <w:rStyle w:val="PageNumber"/>
+      </w:rPr>
+      <w:fldChar w:fldCharType="separate"/>
+    </w:r>
+    <w:r>
+      <w:rPr>
+        <w:rStyle w:val="PageNumber"/>
+        <w:noProof/>
+      </w:rPr>
+      <w:t>5</w:t>
+    </w:r>
+    <w:r>
+      <w:rPr>
+        <w:rStyle w:val="PageNumber"/>
+      </w:rPr>
+      <w:fldChar w:fldCharType="end"/>
+    </w:r>
+  </w:p>
+  <w:p>
+    <w:pPr>
+      <w:pStyle w:val="Header"/>
+      <w:pBdr>
+        <w:bottom w:val="single" w:sz="4" w:space="1" w:color="000000"/>
+      </w:pBdr>
+    </w:pPr>
+    <w:r>
+      <w:t>Chapter 1: Calorimeter</w:t>
+    </w:r>
   </w:p>
 </w:hdr>
 </file>
@@ -705,7 +709,7 @@
         <w:rStyle w:val="PageNumber"/>
         <w:noProof/>
       </w:rPr>
-      <w:t>2</w:t>
+      <w:t>4</w:t>
     </w:r>
     <w:r>
       <w:rPr>
@@ -822,7 +826,7 @@
         <w:rStyle w:val="PageNumber"/>
         <w:noProof/>
       </w:rPr>
-      <w:t>4</w:t>
+      <w:t>2</w:t>
     </w:r>
     <w:r>
       <w:rPr>
@@ -883,7 +887,7 @@
         <w:rStyle w:val="PageNumber"/>
         <w:noProof/>
       </w:rPr>
-      <w:t>5</w:t>
+      <w:t>6</w:t>
     </w:r>
     <w:r>
       <w:rPr>
@@ -907,6 +911,16 @@
 </file>
 
 <file path=word/header15.xml><?xml version="1.0" encoding="utf-8"?>
+<w:hdr xmlns:wpc="http://schemas.microsoft.com/office/word/2010/wordprocessingCanvas" xmlns:mc="http://schemas.openxmlformats.org/markup-compatibility/2006" xmlns:o="urn:schemas-microsoft-com:office:office" xmlns:r="http://schemas.openxmlformats.org/officeDocument/2006/relationships" xmlns:m="http://schemas.openxmlformats.org/officeDocument/2006/math" xmlns:v="urn:schemas-microsoft-com:vml" xmlns:wp14="http://schemas.microsoft.com/office/word/2010/wordprocessingDrawing" xmlns:wp="http://schemas.openxmlformats.org/drawingml/2006/wordprocessingDrawing" xmlns:w10="urn:schemas-microsoft-com:office:word" xmlns:w="http://schemas.openxmlformats.org/wordprocessingml/2006/main" xmlns:w14="http://schemas.microsoft.com/office/word/2010/wordml" xmlns:w15="http://schemas.microsoft.com/office/word/2012/wordml" xmlns:wpg="http://schemas.microsoft.com/office/word/2010/wordprocessingGroup" xmlns:wpi="http://schemas.microsoft.com/office/word/2010/wordprocessingInk" xmlns:wne="http://schemas.microsoft.com/office/word/2006/wordml" xmlns:wps="http://schemas.microsoft.com/office/word/2010/wordprocessingShape" mc:Ignorable="w14 w15 wp14">
+  <w:p>
+    <w:pPr>
+      <w:pStyle w:val="Header"/>
+    </w:pPr>
+  </w:p>
+</w:hdr>
+</file>
+
+<file path=word/header16.xml><?xml version="1.0" encoding="utf-8"?>
 <w:hdr xmlns:wpc="http://schemas.microsoft.com/office/word/2010/wordprocessingCanvas" xmlns:mc="http://schemas.openxmlformats.org/markup-compatibility/2006" xmlns:o="urn:schemas-microsoft-com:office:office" xmlns:r="http://schemas.openxmlformats.org/officeDocument/2006/relationships" xmlns:m="http://schemas.openxmlformats.org/officeDocument/2006/math" xmlns:v="urn:schemas-microsoft-com:vml" xmlns:wp14="http://schemas.microsoft.com/office/word/2010/wordprocessingDrawing" xmlns:wp="http://schemas.openxmlformats.org/drawingml/2006/wordprocessingDrawing" xmlns:w10="urn:schemas-microsoft-com:office:word" xmlns:w="http://schemas.openxmlformats.org/wordprocessingml/2006/main" xmlns:w14="http://schemas.microsoft.com/office/word/2010/wordml" xmlns:w15="http://schemas.microsoft.com/office/word/2012/wordml" xmlns:wpg="http://schemas.microsoft.com/office/word/2010/wordprocessingGroup" xmlns:wpi="http://schemas.microsoft.com/office/word/2010/wordprocessingInk" xmlns:wne="http://schemas.microsoft.com/office/word/2006/wordml" xmlns:wps="http://schemas.microsoft.com/office/word/2010/wordprocessingShape" mc:Ignorable="w14 w15 wp14">
   <w:p>
     <w:pPr>
@@ -967,7 +981,7 @@
 </w:hdr>
 </file>
 
-<file path=word/header16.xml><?xml version="1.0" encoding="utf-8"?>
+<file path=word/header17.xml><?xml version="1.0" encoding="utf-8"?>
 <w:hdr xmlns:wpc="http://schemas.microsoft.com/office/word/2010/wordprocessingCanvas" xmlns:mc="http://schemas.openxmlformats.org/markup-compatibility/2006" xmlns:o="urn:schemas-microsoft-com:office:office" xmlns:r="http://schemas.openxmlformats.org/officeDocument/2006/relationships" xmlns:m="http://schemas.openxmlformats.org/officeDocument/2006/math" xmlns:v="urn:schemas-microsoft-com:vml" xmlns:wp14="http://schemas.microsoft.com/office/word/2010/wordprocessingDrawing" xmlns:wp="http://schemas.openxmlformats.org/drawingml/2006/wordprocessingDrawing" xmlns:w10="urn:schemas-microsoft-com:office:word" xmlns:w="http://schemas.openxmlformats.org/wordprocessingml/2006/main" xmlns:w14="http://schemas.microsoft.com/office/word/2010/wordml" xmlns:w15="http://schemas.microsoft.com/office/word/2012/wordml" xmlns:wpg="http://schemas.microsoft.com/office/word/2010/wordprocessingGroup" xmlns:wpi="http://schemas.microsoft.com/office/word/2010/wordprocessingInk" xmlns:wne="http://schemas.microsoft.com/office/word/2006/wordml" xmlns:wps="http://schemas.microsoft.com/office/word/2010/wordprocessingShape" mc:Ignorable="w14 w15 wp14">
   <w:p>
     <w:pPr>
@@ -1000,7 +1014,7 @@
         <w:rStyle w:val="PageNumber"/>
         <w:noProof/>
       </w:rPr>
-      <w:t>6</w:t>
+      <w:t>7</w:t>
     </w:r>
     <w:r>
       <w:rPr>
@@ -1019,16 +1033,6 @@
     <w:r>
       <w:t>Chapter 1: Calorimeter</w:t>
     </w:r>
-  </w:p>
-</w:hdr>
-</file>
-
-<file path=word/header17.xml><?xml version="1.0" encoding="utf-8"?>
-<w:hdr xmlns:wpc="http://schemas.microsoft.com/office/word/2010/wordprocessingCanvas" xmlns:mc="http://schemas.openxmlformats.org/markup-compatibility/2006" xmlns:o="urn:schemas-microsoft-com:office:office" xmlns:r="http://schemas.openxmlformats.org/officeDocument/2006/relationships" xmlns:m="http://schemas.openxmlformats.org/officeDocument/2006/math" xmlns:v="urn:schemas-microsoft-com:vml" xmlns:wp14="http://schemas.microsoft.com/office/word/2010/wordprocessingDrawing" xmlns:wp="http://schemas.openxmlformats.org/drawingml/2006/wordprocessingDrawing" xmlns:w10="urn:schemas-microsoft-com:office:word" xmlns:w="http://schemas.openxmlformats.org/wordprocessingml/2006/main" xmlns:w14="http://schemas.microsoft.com/office/word/2010/wordml" xmlns:w15="http://schemas.microsoft.com/office/word/2012/wordml" xmlns:wpg="http://schemas.microsoft.com/office/word/2010/wordprocessingGroup" xmlns:wpi="http://schemas.microsoft.com/office/word/2010/wordprocessingInk" xmlns:wne="http://schemas.microsoft.com/office/word/2006/wordml" xmlns:wps="http://schemas.microsoft.com/office/word/2010/wordprocessingShape" mc:Ignorable="w14 w15 wp14">
-  <w:p>
-    <w:pPr>
-      <w:pStyle w:val="Header"/>
-    </w:pPr>
   </w:p>
 </w:hdr>
 </file>
@@ -1127,7 +1131,7 @@
         <w:rStyle w:val="PageNumber"/>
         <w:noProof/>
       </w:rPr>
-      <w:t>7</w:t>
+      <w:t>8</w:t>
     </w:r>
     <w:r>
       <w:rPr>
@@ -1200,10 +1204,7 @@
       </w:pBdr>
     </w:pPr>
     <w:r>
-      <w:t xml:space="preserve">Chapter 1: </w:t>
-    </w:r>
-    <w:r>
-      <w:t>Calorimeter</w:t>
+      <w:t>Chapter 1: Calorimeter</w:t>
     </w:r>
   </w:p>
 </w:hdr>
@@ -1303,7 +1304,7 @@
         <w:rStyle w:val="PageNumber"/>
         <w:noProof/>
       </w:rPr>
-      <w:t>8</w:t>
+      <w:t>9</w:t>
     </w:r>
     <w:r>
       <w:rPr>
@@ -1420,7 +1421,7 @@
         <w:rStyle w:val="PageNumber"/>
         <w:noProof/>
       </w:rPr>
-      <w:t>9</w:t>
+      <w:t>10</w:t>
     </w:r>
     <w:r>
       <w:rPr>
@@ -1537,7 +1538,7 @@
         <w:rStyle w:val="PageNumber"/>
         <w:noProof/>
       </w:rPr>
-      <w:t>10</w:t>
+      <w:t>11</w:t>
     </w:r>
     <w:r>
       <w:rPr>
@@ -1654,7 +1655,7 @@
         <w:rStyle w:val="PageNumber"/>
         <w:noProof/>
       </w:rPr>
-      <w:t>11</w:t>
+      <w:t>12</w:t>
     </w:r>
     <w:r>
       <w:rPr>
@@ -1677,7 +1678,7 @@
 </w:hdr>
 </file>
 
-<file path=word/header28.xml><?xml version="1.0" encoding="utf-8"?>
+<file path=word/header3.xml><?xml version="1.0" encoding="utf-8"?>
 <w:hdr xmlns:wpc="http://schemas.microsoft.com/office/word/2010/wordprocessingCanvas" xmlns:mc="http://schemas.openxmlformats.org/markup-compatibility/2006" xmlns:o="urn:schemas-microsoft-com:office:office" xmlns:r="http://schemas.openxmlformats.org/officeDocument/2006/relationships" xmlns:m="http://schemas.openxmlformats.org/officeDocument/2006/math" xmlns:v="urn:schemas-microsoft-com:vml" xmlns:wp14="http://schemas.microsoft.com/office/word/2010/wordprocessingDrawing" xmlns:wp="http://schemas.openxmlformats.org/drawingml/2006/wordprocessingDrawing" xmlns:w10="urn:schemas-microsoft-com:office:word" xmlns:w="http://schemas.openxmlformats.org/wordprocessingml/2006/main" xmlns:w14="http://schemas.microsoft.com/office/word/2010/wordml" xmlns:w15="http://schemas.microsoft.com/office/word/2012/wordml" xmlns:wpg="http://schemas.microsoft.com/office/word/2010/wordprocessingGroup" xmlns:wpi="http://schemas.microsoft.com/office/word/2010/wordprocessingInk" xmlns:wne="http://schemas.microsoft.com/office/word/2006/wordml" xmlns:wps="http://schemas.microsoft.com/office/word/2010/wordprocessingShape" mc:Ignorable="w14 w15 wp14">
   <w:p>
     <w:pPr>
@@ -1738,7 +1739,7 @@
 </w:hdr>
 </file>
 
-<file path=word/header29.xml><?xml version="1.0" encoding="utf-8"?>
+<file path=word/header4.xml><?xml version="1.0" encoding="utf-8"?>
 <w:hdr xmlns:wpc="http://schemas.microsoft.com/office/word/2010/wordprocessingCanvas" xmlns:mc="http://schemas.openxmlformats.org/markup-compatibility/2006" xmlns:o="urn:schemas-microsoft-com:office:office" xmlns:r="http://schemas.openxmlformats.org/officeDocument/2006/relationships" xmlns:m="http://schemas.openxmlformats.org/officeDocument/2006/math" xmlns:v="urn:schemas-microsoft-com:vml" xmlns:wp14="http://schemas.microsoft.com/office/word/2010/wordprocessingDrawing" xmlns:wp="http://schemas.openxmlformats.org/drawingml/2006/wordprocessingDrawing" xmlns:w10="urn:schemas-microsoft-com:office:word" xmlns:w="http://schemas.openxmlformats.org/wordprocessingml/2006/main" xmlns:w14="http://schemas.microsoft.com/office/word/2010/wordml" xmlns:w15="http://schemas.microsoft.com/office/word/2012/wordml" xmlns:wpg="http://schemas.microsoft.com/office/word/2010/wordprocessingGroup" xmlns:wpi="http://schemas.microsoft.com/office/word/2010/wordprocessingInk" xmlns:wne="http://schemas.microsoft.com/office/word/2006/wordml" xmlns:wps="http://schemas.microsoft.com/office/word/2010/wordprocessingShape" mc:Ignorable="w14 w15 wp14">
   <w:p>
     <w:pPr>
@@ -1771,7 +1772,7 @@
         <w:rStyle w:val="PageNumber"/>
         <w:noProof/>
       </w:rPr>
-      <w:t>12</w:t>
+      <w:t>4</w:t>
     </w:r>
     <w:r>
       <w:rPr>
@@ -1794,7 +1795,17 @@
 </w:hdr>
 </file>
 
-<file path=word/header3.xml><?xml version="1.0" encoding="utf-8"?>
+<file path=word/header5.xml><?xml version="1.0" encoding="utf-8"?>
+<w:hdr xmlns:wpc="http://schemas.microsoft.com/office/word/2010/wordprocessingCanvas" xmlns:mc="http://schemas.openxmlformats.org/markup-compatibility/2006" xmlns:o="urn:schemas-microsoft-com:office:office" xmlns:r="http://schemas.openxmlformats.org/officeDocument/2006/relationships" xmlns:m="http://schemas.openxmlformats.org/officeDocument/2006/math" xmlns:v="urn:schemas-microsoft-com:vml" xmlns:wp14="http://schemas.microsoft.com/office/word/2010/wordprocessingDrawing" xmlns:wp="http://schemas.openxmlformats.org/drawingml/2006/wordprocessingDrawing" xmlns:w10="urn:schemas-microsoft-com:office:word" xmlns:w="http://schemas.openxmlformats.org/wordprocessingml/2006/main" xmlns:w14="http://schemas.microsoft.com/office/word/2010/wordml" xmlns:w15="http://schemas.microsoft.com/office/word/2012/wordml" xmlns:wpg="http://schemas.microsoft.com/office/word/2010/wordprocessingGroup" xmlns:wpi="http://schemas.microsoft.com/office/word/2010/wordprocessingInk" xmlns:wne="http://schemas.microsoft.com/office/word/2006/wordml" xmlns:wps="http://schemas.microsoft.com/office/word/2010/wordprocessingShape" mc:Ignorable="w14 w15 wp14">
+  <w:p>
+    <w:pPr>
+      <w:pStyle w:val="Header"/>
+    </w:pPr>
+  </w:p>
+</w:hdr>
+</file>
+
+<file path=word/header6.xml><?xml version="1.0" encoding="utf-8"?>
 <w:hdr xmlns:wpc="http://schemas.microsoft.com/office/word/2010/wordprocessingCanvas" xmlns:mc="http://schemas.openxmlformats.org/markup-compatibility/2006" xmlns:o="urn:schemas-microsoft-com:office:office" xmlns:r="http://schemas.openxmlformats.org/officeDocument/2006/relationships" xmlns:m="http://schemas.openxmlformats.org/officeDocument/2006/math" xmlns:v="urn:schemas-microsoft-com:vml" xmlns:wp14="http://schemas.microsoft.com/office/word/2010/wordprocessingDrawing" xmlns:wp="http://schemas.openxmlformats.org/drawingml/2006/wordprocessingDrawing" xmlns:w10="urn:schemas-microsoft-com:office:word" xmlns:w="http://schemas.openxmlformats.org/wordprocessingml/2006/main" xmlns:w14="http://schemas.microsoft.com/office/word/2010/wordml" xmlns:w15="http://schemas.microsoft.com/office/word/2012/wordml" xmlns:wpg="http://schemas.microsoft.com/office/word/2010/wordprocessingGroup" xmlns:wpi="http://schemas.microsoft.com/office/word/2010/wordprocessingInk" xmlns:wne="http://schemas.microsoft.com/office/word/2006/wordml" xmlns:wps="http://schemas.microsoft.com/office/word/2010/wordprocessingShape" mc:Ignorable="w14 w15 wp14">
   <w:p>
     <w:pPr>
@@ -1855,7 +1866,7 @@
 </w:hdr>
 </file>
 
-<file path=word/header4.xml><?xml version="1.0" encoding="utf-8"?>
+<file path=word/header7.xml><?xml version="1.0" encoding="utf-8"?>
 <w:hdr xmlns:wpc="http://schemas.microsoft.com/office/word/2010/wordprocessingCanvas" xmlns:mc="http://schemas.openxmlformats.org/markup-compatibility/2006" xmlns:o="urn:schemas-microsoft-com:office:office" xmlns:r="http://schemas.openxmlformats.org/officeDocument/2006/relationships" xmlns:m="http://schemas.openxmlformats.org/officeDocument/2006/math" xmlns:v="urn:schemas-microsoft-com:vml" xmlns:wp14="http://schemas.microsoft.com/office/word/2010/wordprocessingDrawing" xmlns:wp="http://schemas.openxmlformats.org/drawingml/2006/wordprocessingDrawing" xmlns:w10="urn:schemas-microsoft-com:office:word" xmlns:w="http://schemas.openxmlformats.org/wordprocessingml/2006/main" xmlns:w14="http://schemas.microsoft.com/office/word/2010/wordml" xmlns:w15="http://schemas.microsoft.com/office/word/2012/wordml" xmlns:wpg="http://schemas.microsoft.com/office/word/2010/wordprocessingGroup" xmlns:wpi="http://schemas.microsoft.com/office/word/2010/wordprocessingInk" xmlns:wne="http://schemas.microsoft.com/office/word/2006/wordml" xmlns:wps="http://schemas.microsoft.com/office/word/2010/wordprocessingShape" mc:Ignorable="w14 w15 wp14">
   <w:p>
     <w:pPr>
@@ -1888,7 +1899,7 @@
         <w:rStyle w:val="PageNumber"/>
         <w:noProof/>
       </w:rPr>
-      <w:t>2</w:t>
+      <w:t>3</w:t>
     </w:r>
     <w:r>
       <w:rPr>
@@ -1911,7 +1922,17 @@
 </w:hdr>
 </file>
 
-<file path=word/header5.xml><?xml version="1.0" encoding="utf-8"?>
+<file path=word/header8.xml><?xml version="1.0" encoding="utf-8"?>
+<w:hdr xmlns:wpc="http://schemas.microsoft.com/office/word/2010/wordprocessingCanvas" xmlns:mc="http://schemas.openxmlformats.org/markup-compatibility/2006" xmlns:o="urn:schemas-microsoft-com:office:office" xmlns:r="http://schemas.openxmlformats.org/officeDocument/2006/relationships" xmlns:m="http://schemas.openxmlformats.org/officeDocument/2006/math" xmlns:v="urn:schemas-microsoft-com:vml" xmlns:wp14="http://schemas.microsoft.com/office/word/2010/wordprocessingDrawing" xmlns:wp="http://schemas.openxmlformats.org/drawingml/2006/wordprocessingDrawing" xmlns:w10="urn:schemas-microsoft-com:office:word" xmlns:w="http://schemas.openxmlformats.org/wordprocessingml/2006/main" xmlns:w14="http://schemas.microsoft.com/office/word/2010/wordml" xmlns:w15="http://schemas.microsoft.com/office/word/2012/wordml" xmlns:wpg="http://schemas.microsoft.com/office/word/2010/wordprocessingGroup" xmlns:wpi="http://schemas.microsoft.com/office/word/2010/wordprocessingInk" xmlns:wne="http://schemas.microsoft.com/office/word/2006/wordml" xmlns:wps="http://schemas.microsoft.com/office/word/2010/wordprocessingShape" mc:Ignorable="w14 w15 wp14">
+  <w:p>
+    <w:pPr>
+      <w:pStyle w:val="Header"/>
+    </w:pPr>
+  </w:p>
+</w:hdr>
+</file>
+
+<file path=word/header9.xml><?xml version="1.0" encoding="utf-8"?>
 <w:hdr xmlns:wpc="http://schemas.microsoft.com/office/word/2010/wordprocessingCanvas" xmlns:mc="http://schemas.openxmlformats.org/markup-compatibility/2006" xmlns:o="urn:schemas-microsoft-com:office:office" xmlns:r="http://schemas.openxmlformats.org/officeDocument/2006/relationships" xmlns:m="http://schemas.openxmlformats.org/officeDocument/2006/math" xmlns:v="urn:schemas-microsoft-com:vml" xmlns:wp14="http://schemas.microsoft.com/office/word/2010/wordprocessingDrawing" xmlns:wp="http://schemas.openxmlformats.org/drawingml/2006/wordprocessingDrawing" xmlns:w10="urn:schemas-microsoft-com:office:word" xmlns:w="http://schemas.openxmlformats.org/wordprocessingml/2006/main" xmlns:w14="http://schemas.microsoft.com/office/word/2010/wordml" xmlns:w15="http://schemas.microsoft.com/office/word/2012/wordml" xmlns:wpg="http://schemas.microsoft.com/office/word/2010/wordprocessingGroup" xmlns:wpi="http://schemas.microsoft.com/office/word/2010/wordprocessingInk" xmlns:wne="http://schemas.microsoft.com/office/word/2006/wordml" xmlns:wps="http://schemas.microsoft.com/office/word/2010/wordprocessingShape" mc:Ignorable="w14 w15 wp14">
   <w:p>
     <w:pPr>
@@ -1967,189 +1988,6 @@
     <w:r>
       <w:tab/>
       <w:t>Mu2e Technical Design Report</w:t>
-    </w:r>
-  </w:p>
-</w:hdr>
-</file>
-
-<file path=word/header6.xml><?xml version="1.0" encoding="utf-8"?>
-<w:hdr xmlns:wpc="http://schemas.microsoft.com/office/word/2010/wordprocessingCanvas" xmlns:mc="http://schemas.openxmlformats.org/markup-compatibility/2006" xmlns:o="urn:schemas-microsoft-com:office:office" xmlns:r="http://schemas.openxmlformats.org/officeDocument/2006/relationships" xmlns:m="http://schemas.openxmlformats.org/officeDocument/2006/math" xmlns:v="urn:schemas-microsoft-com:vml" xmlns:wp14="http://schemas.microsoft.com/office/word/2010/wordprocessingDrawing" xmlns:wp="http://schemas.openxmlformats.org/drawingml/2006/wordprocessingDrawing" xmlns:w10="urn:schemas-microsoft-com:office:word" xmlns:w="http://schemas.openxmlformats.org/wordprocessingml/2006/main" xmlns:w14="http://schemas.microsoft.com/office/word/2010/wordml" xmlns:w15="http://schemas.microsoft.com/office/word/2012/wordml" xmlns:wpg="http://schemas.microsoft.com/office/word/2010/wordprocessingGroup" xmlns:wpi="http://schemas.microsoft.com/office/word/2010/wordprocessingInk" xmlns:wne="http://schemas.microsoft.com/office/word/2006/wordml" xmlns:wps="http://schemas.microsoft.com/office/word/2010/wordprocessingShape" mc:Ignorable="w14 w15 wp14">
-  <w:p>
-    <w:pPr>
-      <w:pStyle w:val="Header"/>
-      <w:framePr w:wrap="around" w:vAnchor="text" w:hAnchor="page" w:x="10162" w:y="1"/>
-      <w:rPr>
-        <w:rStyle w:val="PageNumber"/>
-      </w:rPr>
-    </w:pPr>
-    <w:r>
-      <w:rPr>
-        <w:rStyle w:val="PageNumber"/>
-      </w:rPr>
-      <w:fldChar w:fldCharType="begin"/>
-    </w:r>
-    <w:r>
-      <w:rPr>
-        <w:rStyle w:val="PageNumber"/>
-      </w:rPr>
-      <w:instrText xml:space="preserve">PAGE  </w:instrText>
-    </w:r>
-    <w:r>
-      <w:rPr>
-        <w:rStyle w:val="PageNumber"/>
-      </w:rPr>
-      <w:fldChar w:fldCharType="separate"/>
-    </w:r>
-    <w:r>
-      <w:rPr>
-        <w:rStyle w:val="PageNumber"/>
-        <w:noProof/>
-      </w:rPr>
-      <w:t>4</w:t>
-    </w:r>
-    <w:r>
-      <w:rPr>
-        <w:rStyle w:val="PageNumber"/>
-      </w:rPr>
-      <w:fldChar w:fldCharType="end"/>
-    </w:r>
-  </w:p>
-  <w:p>
-    <w:pPr>
-      <w:pStyle w:val="Header"/>
-      <w:pBdr>
-        <w:bottom w:val="single" w:sz="4" w:space="1" w:color="000000"/>
-      </w:pBdr>
-    </w:pPr>
-    <w:r>
-      <w:t>Chapter 1: Calorimeter</w:t>
-    </w:r>
-  </w:p>
-</w:hdr>
-</file>
-
-<file path=word/header7.xml><?xml version="1.0" encoding="utf-8"?>
-<w:hdr xmlns:wpc="http://schemas.microsoft.com/office/word/2010/wordprocessingCanvas" xmlns:mc="http://schemas.openxmlformats.org/markup-compatibility/2006" xmlns:o="urn:schemas-microsoft-com:office:office" xmlns:r="http://schemas.openxmlformats.org/officeDocument/2006/relationships" xmlns:m="http://schemas.openxmlformats.org/officeDocument/2006/math" xmlns:v="urn:schemas-microsoft-com:vml" xmlns:wp14="http://schemas.microsoft.com/office/word/2010/wordprocessingDrawing" xmlns:wp="http://schemas.openxmlformats.org/drawingml/2006/wordprocessingDrawing" xmlns:w10="urn:schemas-microsoft-com:office:word" xmlns:w="http://schemas.openxmlformats.org/wordprocessingml/2006/main" xmlns:w14="http://schemas.microsoft.com/office/word/2010/wordml" xmlns:w15="http://schemas.microsoft.com/office/word/2012/wordml" xmlns:wpg="http://schemas.microsoft.com/office/word/2010/wordprocessingGroup" xmlns:wpi="http://schemas.microsoft.com/office/word/2010/wordprocessingInk" xmlns:wne="http://schemas.microsoft.com/office/word/2006/wordml" xmlns:wps="http://schemas.microsoft.com/office/word/2010/wordprocessingShape" mc:Ignorable="w14 w15 wp14">
-  <w:p>
-    <w:pPr>
-      <w:pStyle w:val="Header"/>
-    </w:pPr>
-  </w:p>
-</w:hdr>
-</file>
-
-<file path=word/header8.xml><?xml version="1.0" encoding="utf-8"?>
-<w:hdr xmlns:wpc="http://schemas.microsoft.com/office/word/2010/wordprocessingCanvas" xmlns:mc="http://schemas.openxmlformats.org/markup-compatibility/2006" xmlns:o="urn:schemas-microsoft-com:office:office" xmlns:r="http://schemas.openxmlformats.org/officeDocument/2006/relationships" xmlns:m="http://schemas.openxmlformats.org/officeDocument/2006/math" xmlns:v="urn:schemas-microsoft-com:vml" xmlns:wp14="http://schemas.microsoft.com/office/word/2010/wordprocessingDrawing" xmlns:wp="http://schemas.openxmlformats.org/drawingml/2006/wordprocessingDrawing" xmlns:w10="urn:schemas-microsoft-com:office:word" xmlns:w="http://schemas.openxmlformats.org/wordprocessingml/2006/main" xmlns:w14="http://schemas.microsoft.com/office/word/2010/wordml" xmlns:w15="http://schemas.microsoft.com/office/word/2012/wordml" xmlns:wpg="http://schemas.microsoft.com/office/word/2010/wordprocessingGroup" xmlns:wpi="http://schemas.microsoft.com/office/word/2010/wordprocessingInk" xmlns:wne="http://schemas.microsoft.com/office/word/2006/wordml" xmlns:wps="http://schemas.microsoft.com/office/word/2010/wordprocessingShape" mc:Ignorable="w14 w15 wp14">
-  <w:p>
-    <w:pPr>
-      <w:pStyle w:val="Header"/>
-      <w:framePr w:wrap="around" w:vAnchor="text" w:hAnchor="margin" w:y="1"/>
-      <w:rPr>
-        <w:rStyle w:val="PageNumber"/>
-      </w:rPr>
-    </w:pPr>
-    <w:r>
-      <w:rPr>
-        <w:rStyle w:val="PageNumber"/>
-      </w:rPr>
-      <w:fldChar w:fldCharType="begin"/>
-    </w:r>
-    <w:r>
-      <w:rPr>
-        <w:rStyle w:val="PageNumber"/>
-      </w:rPr>
-      <w:instrText xml:space="preserve">PAGE  </w:instrText>
-    </w:r>
-    <w:r>
-      <w:rPr>
-        <w:rStyle w:val="PageNumber"/>
-      </w:rPr>
-      <w:fldChar w:fldCharType="separate"/>
-    </w:r>
-    <w:r>
-      <w:rPr>
-        <w:rStyle w:val="PageNumber"/>
-        <w:noProof/>
-      </w:rPr>
-      <w:t>2</w:t>
-    </w:r>
-    <w:r>
-      <w:rPr>
-        <w:rStyle w:val="PageNumber"/>
-      </w:rPr>
-      <w:fldChar w:fldCharType="end"/>
-    </w:r>
-  </w:p>
-  <w:p>
-    <w:pPr>
-      <w:pStyle w:val="Header"/>
-      <w:pBdr>
-        <w:bottom w:val="single" w:sz="4" w:space="1" w:color="000000"/>
-      </w:pBdr>
-      <w:ind w:firstLine="360"/>
-    </w:pPr>
-    <w:r>
-      <w:tab/>
-    </w:r>
-    <w:r>
-      <w:tab/>
-      <w:t>Mu2e Technical Design Report</w:t>
-    </w:r>
-  </w:p>
-</w:hdr>
-</file>
-
-<file path=word/header9.xml><?xml version="1.0" encoding="utf-8"?>
-<w:hdr xmlns:wpc="http://schemas.microsoft.com/office/word/2010/wordprocessingCanvas" xmlns:mc="http://schemas.openxmlformats.org/markup-compatibility/2006" xmlns:o="urn:schemas-microsoft-com:office:office" xmlns:r="http://schemas.openxmlformats.org/officeDocument/2006/relationships" xmlns:m="http://schemas.openxmlformats.org/officeDocument/2006/math" xmlns:v="urn:schemas-microsoft-com:vml" xmlns:wp14="http://schemas.microsoft.com/office/word/2010/wordprocessingDrawing" xmlns:wp="http://schemas.openxmlformats.org/drawingml/2006/wordprocessingDrawing" xmlns:w10="urn:schemas-microsoft-com:office:word" xmlns:w="http://schemas.openxmlformats.org/wordprocessingml/2006/main" xmlns:w14="http://schemas.microsoft.com/office/word/2010/wordml" xmlns:w15="http://schemas.microsoft.com/office/word/2012/wordml" xmlns:wpg="http://schemas.microsoft.com/office/word/2010/wordprocessingGroup" xmlns:wpi="http://schemas.microsoft.com/office/word/2010/wordprocessingInk" xmlns:wne="http://schemas.microsoft.com/office/word/2006/wordml" xmlns:wps="http://schemas.microsoft.com/office/word/2010/wordprocessingShape" mc:Ignorable="w14 w15 wp14">
-  <w:p>
-    <w:pPr>
-      <w:pStyle w:val="Header"/>
-      <w:framePr w:wrap="around" w:vAnchor="text" w:hAnchor="page" w:x="10162" w:y="1"/>
-      <w:rPr>
-        <w:rStyle w:val="PageNumber"/>
-      </w:rPr>
-    </w:pPr>
-    <w:r>
-      <w:rPr>
-        <w:rStyle w:val="PageNumber"/>
-      </w:rPr>
-      <w:fldChar w:fldCharType="begin"/>
-    </w:r>
-    <w:r>
-      <w:rPr>
-        <w:rStyle w:val="PageNumber"/>
-      </w:rPr>
-      <w:instrText xml:space="preserve">PAGE  </w:instrText>
-    </w:r>
-    <w:r>
-      <w:rPr>
-        <w:rStyle w:val="PageNumber"/>
-      </w:rPr>
-      <w:fldChar w:fldCharType="separate"/>
-    </w:r>
-    <w:r>
-      <w:rPr>
-        <w:rStyle w:val="PageNumber"/>
-        <w:noProof/>
-      </w:rPr>
-      <w:t>3</w:t>
-    </w:r>
-    <w:r>
-      <w:rPr>
-        <w:rStyle w:val="PageNumber"/>
-      </w:rPr>
-      <w:fldChar w:fldCharType="end"/>
-    </w:r>
-  </w:p>
-  <w:p>
-    <w:pPr>
-      <w:pStyle w:val="Header"/>
-      <w:pBdr>
-        <w:bottom w:val="single" w:sz="4" w:space="1" w:color="000000"/>
-      </w:pBdr>
-    </w:pPr>
-    <w:r>
-      <w:t>Chapter 1: Calorimeter</w:t>
     </w:r>
   </w:p>
 </w:hdr>
@@ -2390,7 +2228,6 @@
     <w:lvl w:ilvl="0">
       <w:start w:val="1"/>
       <w:numFmt w:val="decimal"/>
-      <w:pStyle w:val="Heading1"/>
       <w:lvlText w:val="%1"/>
       <w:lvlJc w:val="left"/>
       <w:pPr>
@@ -2416,7 +2253,6 @@
     <w:lvl w:ilvl="1">
       <w:start w:val="1"/>
       <w:numFmt w:val="decimal"/>
-      <w:pStyle w:val="Heading2"/>
       <w:lvlText w:val="%1.%2"/>
       <w:lvlJc w:val="left"/>
       <w:pPr>
@@ -2432,7 +2268,6 @@
     <w:lvl w:ilvl="2">
       <w:start w:val="1"/>
       <w:numFmt w:val="decimal"/>
-      <w:pStyle w:val="Heading3"/>
       <w:lvlText w:val="%1.%2.%3"/>
       <w:lvlJc w:val="left"/>
       <w:pPr>
@@ -3189,6 +3024,17 @@
     <w:unhideWhenUsed/>
     <w:rsid w:val="00660B79"/>
   </w:style>
+  <w:style w:type="character" w:styleId="Hyperlink">
+    <w:name w:val="Hyperlink"/>
+    <w:basedOn w:val="DefaultParagraphFont"/>
+    <w:uiPriority w:val="99"/>
+    <w:unhideWhenUsed/>
+    <w:rsid w:val="003B34E6"/>
+    <w:rPr>
+      <w:color w:val="0563C1" w:themeColor="hyperlink"/>
+      <w:u w:val="single"/>
+    </w:rPr>
+  </w:style>
 </w:styles>
 </file>
 

--- a/Calorimeter_Master.docx
+++ b/Calorimeter_Master.docx
@@ -5,10 +5,10 @@
     <w:p>
       <w:pPr>
         <w:sectPr>
-          <w:headerReference w:type="even" r:id="rId5"/>
-          <w:headerReference w:type="default" r:id="rId6"/>
-          <w:footerReference w:type="even" r:id="rId7"/>
-          <w:footerReference w:type="default" r:id="rId8"/>
+          <w:headerReference w:type="even" r:id="rId6"/>
+          <w:headerReference w:type="default" r:id="rId7"/>
+          <w:footerReference w:type="even" r:id="rId8"/>
+          <w:footerReference w:type="default" r:id="rId9"/>
           <w:type w:val="continuous"/>
           <w:pgSz w:w="12240" w:h="15840"/>
           <w:pgMar w:top="1440" w:right="1440" w:bottom="1440" w:left="1440" w:header="720" w:footer="720" w:gutter="0"/>
@@ -16,17 +16,17 @@
           <w:docGrid w:linePitch="360"/>
         </w:sectPr>
       </w:pPr>
-      <w:subDoc r:id="rId9"/>
+      <w:subDoc r:id="rId10"/>
     </w:p>
     <w:p>
       <w:pPr>
         <w:sectPr>
-          <w:headerReference w:type="even" r:id="rId10"/>
-          <w:headerReference w:type="default" r:id="rId11"/>
-          <w:footerReference w:type="even" r:id="rId12"/>
-          <w:footerReference w:type="default" r:id="rId13"/>
-          <w:headerReference w:type="first" r:id="rId14"/>
-          <w:footerReference w:type="first" r:id="rId15"/>
+          <w:headerReference w:type="even" r:id="rId11"/>
+          <w:headerReference w:type="default" r:id="rId12"/>
+          <w:footerReference w:type="even" r:id="rId13"/>
+          <w:footerReference w:type="default" r:id="rId14"/>
+          <w:headerReference w:type="first" r:id="rId15"/>
+          <w:footerReference w:type="first" r:id="rId16"/>
           <w:type w:val="continuous"/>
           <w:pgSz w:w="12240" w:h="15840"/>
           <w:pgMar w:top="1440" w:right="1440" w:bottom="1440" w:left="1440" w:header="720" w:footer="720" w:gutter="0"/>
@@ -34,17 +34,17 @@
           <w:docGrid w:linePitch="360"/>
         </w:sectPr>
       </w:pPr>
-      <w:subDoc r:id="rId16"/>
+      <w:subDoc r:id="rId17"/>
     </w:p>
     <w:p>
       <w:pPr>
         <w:sectPr>
-          <w:headerReference w:type="even" r:id="rId17"/>
-          <w:headerReference w:type="default" r:id="rId18"/>
-          <w:footerReference w:type="even" r:id="rId19"/>
-          <w:footerReference w:type="default" r:id="rId20"/>
-          <w:headerReference w:type="first" r:id="rId21"/>
-          <w:footerReference w:type="first" r:id="rId22"/>
+          <w:headerReference w:type="even" r:id="rId18"/>
+          <w:headerReference w:type="default" r:id="rId19"/>
+          <w:footerReference w:type="even" r:id="rId20"/>
+          <w:footerReference w:type="default" r:id="rId21"/>
+          <w:headerReference w:type="first" r:id="rId22"/>
+          <w:footerReference w:type="first" r:id="rId23"/>
           <w:type w:val="continuous"/>
           <w:pgSz w:w="12240" w:h="15840"/>
           <w:pgMar w:top="1440" w:right="1440" w:bottom="1440" w:left="1440" w:header="720" w:footer="720" w:gutter="0"/>
@@ -52,15 +52,15 @@
           <w:docGrid w:linePitch="360"/>
         </w:sectPr>
       </w:pPr>
-      <w:subDoc r:id="rId23"/>
+      <w:subDoc r:id="rId24"/>
     </w:p>
     <w:p>
       <w:pPr>
         <w:sectPr>
-          <w:headerReference w:type="even" r:id="rId24"/>
-          <w:headerReference w:type="default" r:id="rId25"/>
-          <w:footerReference w:type="even" r:id="rId26"/>
-          <w:footerReference w:type="default" r:id="rId27"/>
+          <w:headerReference w:type="even" r:id="rId25"/>
+          <w:headerReference w:type="default" r:id="rId26"/>
+          <w:footerReference w:type="even" r:id="rId27"/>
+          <w:footerReference w:type="default" r:id="rId28"/>
           <w:type w:val="continuous"/>
           <w:pgSz w:w="12240" w:h="15840"/>
           <w:pgMar w:top="1440" w:right="1440" w:bottom="1440" w:left="1440" w:header="720" w:footer="720" w:gutter="0"/>
@@ -68,15 +68,15 @@
           <w:docGrid w:linePitch="360"/>
         </w:sectPr>
       </w:pPr>
-      <w:subDoc r:id="rId28"/>
+      <w:subDoc r:id="rId29"/>
     </w:p>
     <w:p>
       <w:pPr>
         <w:sectPr>
-          <w:headerReference w:type="even" r:id="rId29"/>
-          <w:headerReference w:type="default" r:id="rId30"/>
-          <w:footerReference w:type="even" r:id="rId31"/>
-          <w:footerReference w:type="default" r:id="rId32"/>
+          <w:headerReference w:type="even" r:id="rId30"/>
+          <w:headerReference w:type="default" r:id="rId31"/>
+          <w:footerReference w:type="even" r:id="rId32"/>
+          <w:footerReference w:type="default" r:id="rId33"/>
           <w:type w:val="continuous"/>
           <w:pgSz w:w="12240" w:h="15840"/>
           <w:pgMar w:top="1440" w:right="1440" w:bottom="1440" w:left="1440" w:header="720" w:footer="720" w:gutter="0"/>
@@ -84,17 +84,17 @@
           <w:docGrid w:linePitch="360"/>
         </w:sectPr>
       </w:pPr>
-      <w:subDoc r:id="rId33"/>
+      <w:subDoc r:id="rId34"/>
     </w:p>
     <w:p>
       <w:pPr>
         <w:sectPr>
-          <w:headerReference w:type="even" r:id="rId34"/>
-          <w:headerReference w:type="default" r:id="rId35"/>
-          <w:footerReference w:type="even" r:id="rId36"/>
-          <w:footerReference w:type="default" r:id="rId37"/>
-          <w:headerReference w:type="first" r:id="rId38"/>
-          <w:footerReference w:type="first" r:id="rId39"/>
+          <w:headerReference w:type="even" r:id="rId35"/>
+          <w:headerReference w:type="default" r:id="rId36"/>
+          <w:footerReference w:type="even" r:id="rId37"/>
+          <w:footerReference w:type="default" r:id="rId38"/>
+          <w:headerReference w:type="first" r:id="rId39"/>
+          <w:footerReference w:type="first" r:id="rId40"/>
           <w:type w:val="continuous"/>
           <w:pgSz w:w="12240" w:h="15840"/>
           <w:pgMar w:top="1440" w:right="1440" w:bottom="1440" w:left="1440" w:header="720" w:footer="720" w:gutter="0"/>
@@ -102,15 +102,15 @@
           <w:docGrid w:linePitch="360"/>
         </w:sectPr>
       </w:pPr>
-      <w:subDoc r:id="rId40"/>
+      <w:subDoc r:id="rId41"/>
     </w:p>
     <w:p>
       <w:pPr>
         <w:sectPr>
-          <w:headerReference w:type="even" r:id="rId41"/>
-          <w:headerReference w:type="default" r:id="rId42"/>
-          <w:footerReference w:type="even" r:id="rId43"/>
-          <w:footerReference w:type="default" r:id="rId44"/>
+          <w:headerReference w:type="even" r:id="rId42"/>
+          <w:headerReference w:type="default" r:id="rId43"/>
+          <w:footerReference w:type="even" r:id="rId44"/>
+          <w:footerReference w:type="default" r:id="rId45"/>
           <w:type w:val="continuous"/>
           <w:pgSz w:w="12240" w:h="15840"/>
           <w:pgMar w:top="1440" w:right="1440" w:bottom="1440" w:left="1440" w:header="720" w:footer="720" w:gutter="0"/>
@@ -118,15 +118,15 @@
           <w:docGrid w:linePitch="360"/>
         </w:sectPr>
       </w:pPr>
-      <w:subDoc r:id="rId45"/>
+      <w:subDoc r:id="rId46"/>
     </w:p>
     <w:p>
       <w:pPr>
         <w:sectPr>
-          <w:headerReference w:type="even" r:id="rId46"/>
-          <w:headerReference w:type="default" r:id="rId47"/>
-          <w:footerReference w:type="even" r:id="rId48"/>
-          <w:footerReference w:type="default" r:id="rId49"/>
+          <w:headerReference w:type="even" r:id="rId47"/>
+          <w:headerReference w:type="default" r:id="rId48"/>
+          <w:footerReference w:type="even" r:id="rId49"/>
+          <w:footerReference w:type="default" r:id="rId50"/>
           <w:type w:val="continuous"/>
           <w:pgSz w:w="12240" w:h="15840"/>
           <w:pgMar w:top="1440" w:right="1440" w:bottom="1440" w:left="1440" w:header="720" w:footer="720" w:gutter="0"/>
@@ -134,15 +134,15 @@
           <w:docGrid w:linePitch="360"/>
         </w:sectPr>
       </w:pPr>
-      <w:subDoc r:id="rId50"/>
+      <w:subDoc r:id="rId51"/>
     </w:p>
     <w:p>
       <w:pPr>
         <w:sectPr>
-          <w:headerReference w:type="even" r:id="rId51"/>
-          <w:headerReference w:type="default" r:id="rId52"/>
-          <w:footerReference w:type="even" r:id="rId53"/>
-          <w:footerReference w:type="default" r:id="rId54"/>
+          <w:headerReference w:type="even" r:id="rId52"/>
+          <w:headerReference w:type="default" r:id="rId53"/>
+          <w:footerReference w:type="even" r:id="rId54"/>
+          <w:footerReference w:type="default" r:id="rId55"/>
           <w:type w:val="continuous"/>
           <w:pgSz w:w="12240" w:h="15840"/>
           <w:pgMar w:top="1440" w:right="1440" w:bottom="1440" w:left="1440" w:header="720" w:footer="720" w:gutter="0"/>
@@ -150,15 +150,15 @@
           <w:docGrid w:linePitch="360"/>
         </w:sectPr>
       </w:pPr>
-      <w:subDoc r:id="rId55"/>
+      <w:subDoc r:id="rId56"/>
     </w:p>
     <w:p>
       <w:pPr>
         <w:sectPr>
-          <w:headerReference w:type="even" r:id="rId56"/>
-          <w:headerReference w:type="default" r:id="rId57"/>
-          <w:footerReference w:type="even" r:id="rId58"/>
-          <w:footerReference w:type="default" r:id="rId59"/>
+          <w:headerReference w:type="even" r:id="rId57"/>
+          <w:headerReference w:type="default" r:id="rId58"/>
+          <w:footerReference w:type="even" r:id="rId59"/>
+          <w:footerReference w:type="default" r:id="rId60"/>
           <w:type w:val="continuous"/>
           <w:pgSz w:w="12240" w:h="15840"/>
           <w:pgMar w:top="1440" w:right="1440" w:bottom="1440" w:left="1440" w:header="720" w:footer="720" w:gutter="0"/>
@@ -166,15 +166,15 @@
           <w:docGrid w:linePitch="360"/>
         </w:sectPr>
       </w:pPr>
-      <w:subDoc r:id="rId60"/>
+      <w:subDoc r:id="rId61"/>
     </w:p>
     <w:p>
       <w:pPr>
         <w:sectPr>
-          <w:headerReference w:type="even" r:id="rId61"/>
-          <w:headerReference w:type="default" r:id="rId62"/>
-          <w:footerReference w:type="even" r:id="rId63"/>
-          <w:footerReference w:type="default" r:id="rId64"/>
+          <w:headerReference w:type="even" r:id="rId62"/>
+          <w:headerReference w:type="default" r:id="rId63"/>
+          <w:footerReference w:type="even" r:id="rId64"/>
+          <w:footerReference w:type="default" r:id="rId65"/>
           <w:type w:val="continuous"/>
           <w:pgSz w:w="12240" w:h="15840"/>
           <w:pgMar w:top="1440" w:right="1440" w:bottom="1440" w:left="1440" w:header="720" w:footer="720" w:gutter="0"/>
@@ -182,19 +182,19 @@
           <w:docGrid w:linePitch="360"/>
         </w:sectPr>
       </w:pPr>
-      <w:subDoc r:id="rId65"/>
+      <w:subDoc r:id="rId66"/>
     </w:p>
     <w:p>
       <w:pPr>
         <w:pStyle w:val="Heading1"/>
       </w:pPr>
-      <w:subDoc r:id="rId66"/>
+      <w:subDoc r:id="rId67"/>
     </w:p>
     <w:sectPr>
-      <w:headerReference w:type="even" r:id="rId67"/>
-      <w:headerReference w:type="default" r:id="rId68"/>
-      <w:footerReference w:type="even" r:id="rId69"/>
-      <w:footerReference w:type="default" r:id="rId70"/>
+      <w:headerReference w:type="even" r:id="rId68"/>
+      <w:headerReference w:type="default" r:id="rId69"/>
+      <w:footerReference w:type="even" r:id="rId70"/>
+      <w:footerReference w:type="default" r:id="rId71"/>
       <w:type w:val="continuous"/>
       <w:pgSz w:w="12240" w:h="15840"/>
       <w:pgMar w:top="1440" w:right="1440" w:bottom="1440" w:left="1440" w:header="720" w:footer="720" w:gutter="0"/>
@@ -2911,7 +2911,6 @@
     <w:name w:val="Heading 1 Char"/>
     <w:basedOn w:val="DefaultParagraphFont"/>
     <w:link w:val="Heading1"/>
-    <w:uiPriority w:val="9"/>
     <w:rsid w:val="00660B79"/>
     <w:rPr>
       <w:rFonts w:asciiTheme="majorHAnsi" w:eastAsiaTheme="majorEastAsia" w:hAnsiTheme="majorHAnsi" w:cstheme="majorBidi"/>
@@ -3297,4 +3296,16 @@
     </a:ext>
   </a:extLst>
 </a:theme>
+</file>
+
+<file path=customXml/item1.xml><?xml version="1.0" encoding="utf-8"?>
+<b:Sources xmlns:b="http://schemas.openxmlformats.org/officeDocument/2006/bibliography" xmlns="http://schemas.openxmlformats.org/officeDocument/2006/bibliography" SelectedStyle="\APASixthEditionOfficeOnline.xsl" StyleName="APA" Version="6"/>
+</file>
+
+<file path=customXml/itemProps1.xml><?xml version="1.0" encoding="utf-8"?>
+<ds:datastoreItem xmlns:ds="http://schemas.openxmlformats.org/officeDocument/2006/customXml" ds:itemID="{906A240F-AAC6-417F-8D73-6D2D66BDBFE2}">
+  <ds:schemaRefs>
+    <ds:schemaRef ds:uri="http://schemas.openxmlformats.org/officeDocument/2006/bibliography"/>
+  </ds:schemaRefs>
+</ds:datastoreItem>
 </file>
--- a/Calorimeter_Master.docx
+++ b/Calorimeter_Master.docx
@@ -3303,7 +3303,7 @@
 </file>
 
 <file path=customXml/itemProps1.xml><?xml version="1.0" encoding="utf-8"?>
-<ds:datastoreItem xmlns:ds="http://schemas.openxmlformats.org/officeDocument/2006/customXml" ds:itemID="{906A240F-AAC6-417F-8D73-6D2D66BDBFE2}">
+<ds:datastoreItem xmlns:ds="http://schemas.openxmlformats.org/officeDocument/2006/customXml" ds:itemID="{4EF5E3AE-4145-4214-A914-6B4997426818}">
   <ds:schemaRefs>
     <ds:schemaRef ds:uri="http://schemas.openxmlformats.org/officeDocument/2006/bibliography"/>
   </ds:schemaRefs>
